--- a/SO-41D-G2-SERIE2/Relatório Serie2.docx
+++ b/SO-41D-G2-SERIE2/Relatório Serie2.docx
@@ -501,8 +501,6 @@
           <w:szCs w:val="24"/>
         </w:rPr>
       </w:pPr>
-      <w:bookmarkStart w:id="0" w:name="_GoBack"/>
-      <w:bookmarkEnd w:id="0"/>
       <w:r>
         <w:rPr>
           <w:rFonts w:ascii="Times New Roman" w:hAnsi="Times New Roman" w:cs="Times New Roman"/>
@@ -595,7 +593,39 @@
           <w:sz w:val="24"/>
           <w:szCs w:val="24"/>
         </w:rPr>
-        <w:t>A nossa implementação para esta solução consiste no seguinte pressuposto: é adicionado um campo ao descritor de todas as UThreads que funciona como um contador de UThreads que têm a responsabilidade de acordar a sua “main thread “de forma a esta última poder sair do estado BLOCKED.</w:t>
+        <w:t>A nossa implementação para esta solução consiste no seguinte pressuposto: é adicionado um campo ao descritor de todas as UThreads que funciona como um contador de UThreads que têm a responsabilidad</w:t>
+      </w:r>
+      <w:r>
+        <w:rPr>
+          <w:rFonts w:ascii="Times New Roman" w:hAnsi="Times New Roman" w:cs="Times New Roman"/>
+          <w:sz w:val="24"/>
+          <w:szCs w:val="24"/>
+        </w:rPr>
+        <w:t>e de acordar a sua “main thread</w:t>
+      </w:r>
+      <w:r>
+        <w:rPr>
+          <w:rFonts w:ascii="Times New Roman" w:hAnsi="Times New Roman" w:cs="Times New Roman"/>
+          <w:sz w:val="24"/>
+          <w:szCs w:val="24"/>
+        </w:rPr>
+        <w:t>“</w:t>
+      </w:r>
+      <w:r>
+        <w:rPr>
+          <w:rFonts w:ascii="Times New Roman" w:hAnsi="Times New Roman" w:cs="Times New Roman"/>
+          <w:sz w:val="24"/>
+          <w:szCs w:val="24"/>
+        </w:rPr>
+        <w:t xml:space="preserve">, </w:t>
+      </w:r>
+      <w:r>
+        <w:rPr>
+          <w:rFonts w:ascii="Times New Roman" w:hAnsi="Times New Roman" w:cs="Times New Roman"/>
+          <w:sz w:val="24"/>
+          <w:szCs w:val="24"/>
+        </w:rPr>
+        <w:t>de forma a esta poder sair do estado BLOCKED.</w:t>
       </w:r>
     </w:p>
     <w:p>
@@ -615,7 +645,63 @@
           <w:sz w:val="24"/>
           <w:szCs w:val="24"/>
         </w:rPr>
-        <w:t>O método UtMultJoin é responsável por percorrer o array de HANDLES recebido como parâmetro, criar para cada um deles uma estrutura capaz de armazenar a informação da Running Thread (neste caso a thread que futuramente vai ser acordada) e o campo de ligação na sua lista Joiners onde é inserida no fim a Running Thread.</w:t>
+        <w:t>O método UtMultJoin percorre</w:t>
+      </w:r>
+      <w:r>
+        <w:rPr>
+          <w:rFonts w:ascii="Times New Roman" w:hAnsi="Times New Roman" w:cs="Times New Roman"/>
+          <w:sz w:val="24"/>
+          <w:szCs w:val="24"/>
+        </w:rPr>
+        <w:t xml:space="preserve"> o array de </w:t>
+      </w:r>
+      <w:r>
+        <w:rPr>
+          <w:rFonts w:ascii="Times New Roman" w:hAnsi="Times New Roman" w:cs="Times New Roman"/>
+          <w:sz w:val="24"/>
+          <w:szCs w:val="24"/>
+        </w:rPr>
+        <w:t>HANDLES recebido como parâmetro e</w:t>
+      </w:r>
+      <w:r>
+        <w:rPr>
+          <w:rFonts w:ascii="Times New Roman" w:hAnsi="Times New Roman" w:cs="Times New Roman"/>
+          <w:sz w:val="24"/>
+          <w:szCs w:val="24"/>
+        </w:rPr>
+        <w:t xml:space="preserve"> criar para cada um deles uma estrutura</w:t>
+      </w:r>
+      <w:r>
+        <w:rPr>
+          <w:rFonts w:ascii="Times New Roman" w:hAnsi="Times New Roman" w:cs="Times New Roman"/>
+          <w:sz w:val="24"/>
+          <w:szCs w:val="24"/>
+        </w:rPr>
+        <w:t>(Node)</w:t>
+      </w:r>
+      <w:r>
+        <w:rPr>
+          <w:rFonts w:ascii="Times New Roman" w:hAnsi="Times New Roman" w:cs="Times New Roman"/>
+          <w:sz w:val="24"/>
+          <w:szCs w:val="24"/>
+        </w:rPr>
+        <w:t xml:space="preserve"> capaz de armazenar a informação da Running Thread (neste caso a thread que futuramente vai ser acordada) e o campo </w:t>
+      </w:r>
+      <w:r>
+        <w:rPr>
+          <w:rFonts w:ascii="Times New Roman" w:hAnsi="Times New Roman" w:cs="Times New Roman"/>
+          <w:sz w:val="24"/>
+          <w:szCs w:val="24"/>
+        </w:rPr>
+        <w:t xml:space="preserve">de ligação na sua lista Joiners. </w:t>
+      </w:r>
+      <w:r>
+        <w:rPr>
+          <w:rFonts w:ascii="Times New Roman" w:hAnsi="Times New Roman" w:cs="Times New Roman"/>
+          <w:sz w:val="24"/>
+          <w:szCs w:val="24"/>
+        </w:rPr>
+        <w:t xml:space="preserve">De seguida incrementa-se contador da Running Thread por cada HANDLE válido recebido. </w:t>
       </w:r>
     </w:p>
     <w:p>
@@ -635,16 +721,16 @@
           <w:sz w:val="24"/>
           <w:szCs w:val="24"/>
         </w:rPr>
-        <w:t xml:space="preserve">De seguida incrementa-se contador da Running Thread por cada HANDLE válido presente no array recebido. Desta forma, quando uma das Worker Threads terminar </w:t>
-      </w:r>
-      <w:r>
-        <w:rPr>
-          <w:rFonts w:ascii="Times New Roman" w:hAnsi="Times New Roman" w:cs="Times New Roman"/>
-          <w:sz w:val="24"/>
-          <w:szCs w:val="24"/>
-        </w:rPr>
         <w:lastRenderedPageBreak/>
-        <w:t>(através da chamada ao método UtExit) é decrementado o contador de cada uma das threads presentes na sua lista Joiners e é verificado se esse contador chegou ao valor zero.</w:t>
+        <w:t>Q</w:t>
+      </w:r>
+      <w:r>
+        <w:rPr>
+          <w:rFonts w:ascii="Times New Roman" w:hAnsi="Times New Roman" w:cs="Times New Roman"/>
+          <w:sz w:val="24"/>
+          <w:szCs w:val="24"/>
+        </w:rPr>
+        <w:t>uando uma das Worker Threads terminar (através da chamada ao método UtExit) é decrementado o contador de cada uma das threads presentes na sua lista Joiners e é verificado se esse contador chegou ao valor zero.</w:t>
       </w:r>
       <w:r>
         <w:rPr>
@@ -720,7 +806,49 @@
           <w:rFonts w:ascii="Times New Roman" w:hAnsi="Times New Roman" w:cs="Times New Roman"/>
           <w:sz w:val="24"/>
         </w:rPr>
-        <w:t>Foi adicionado ao descritor de UThread um campo booleano ToTerminate que indica se se pretende garantir a sua terminação controlada. O seu valor é iniciado a FALSE em UtCreate. Foi também adicionada uma nova função UtExitT, que termina a thread passada como parâmetro, que ao contrário de UtExit que chama o InternalExit  chama o CleanupThread.</w:t>
+        <w:t xml:space="preserve">Foi adicionado ao descritor de UThread um campo booleano ToTerminate que indica se se pretende garantir a sua terminação controlada. O seu valor é iniciado a FALSE em UtCreate. Foi também adicionada uma nova função UtExitT, que termina a thread passada como parâmetro, que </w:t>
+      </w:r>
+      <w:r>
+        <w:rPr>
+          <w:rFonts w:ascii="Times New Roman" w:hAnsi="Times New Roman" w:cs="Times New Roman"/>
+          <w:sz w:val="24"/>
+        </w:rPr>
+        <w:t>contrariamente a</w:t>
+      </w:r>
+      <w:r>
+        <w:rPr>
+          <w:rFonts w:ascii="Times New Roman" w:hAnsi="Times New Roman" w:cs="Times New Roman"/>
+          <w:sz w:val="24"/>
+        </w:rPr>
+        <w:t xml:space="preserve"> UtExit</w:t>
+      </w:r>
+      <w:r>
+        <w:rPr>
+          <w:rFonts w:ascii="Times New Roman" w:hAnsi="Times New Roman" w:cs="Times New Roman"/>
+          <w:sz w:val="24"/>
+        </w:rPr>
+        <w:t xml:space="preserve">, </w:t>
+      </w:r>
+      <w:r>
+        <w:rPr>
+          <w:rFonts w:ascii="Times New Roman" w:hAnsi="Times New Roman" w:cs="Times New Roman"/>
+          <w:sz w:val="24"/>
+        </w:rPr>
+        <w:t>que chama o InternalExit</w:t>
+      </w:r>
+      <w:r>
+        <w:rPr>
+          <w:rFonts w:ascii="Times New Roman" w:hAnsi="Times New Roman" w:cs="Times New Roman"/>
+          <w:sz w:val="24"/>
+        </w:rPr>
+        <w:t>, esta recorre a</w:t>
+      </w:r>
+      <w:r>
+        <w:rPr>
+          <w:rFonts w:ascii="Times New Roman" w:hAnsi="Times New Roman" w:cs="Times New Roman"/>
+          <w:sz w:val="24"/>
+        </w:rPr>
+        <w:t>o CleanupThread.</w:t>
       </w:r>
     </w:p>
     <w:p>
@@ -738,7 +866,56 @@
           <w:rFonts w:ascii="Times New Roman" w:hAnsi="Times New Roman" w:cs="Times New Roman"/>
           <w:sz w:val="24"/>
         </w:rPr>
-        <w:t>A quando chamada a função UtTerminateThread para uma determinada thread, é dado a este campo o valor TRUE, caso a thread seja Alive e não corresponda a currente running thread. No primeiro caso, a função é de imediato retornada, no segundo é logo realizada a sua terminação, chamando o método UtExitT.</w:t>
+        <w:t>A</w:t>
+      </w:r>
+      <w:r>
+        <w:rPr>
+          <w:rFonts w:ascii="Times New Roman" w:hAnsi="Times New Roman" w:cs="Times New Roman"/>
+          <w:sz w:val="24"/>
+        </w:rPr>
+        <w:t>quando chamada a função UtTerminateThread para uma determinada thread, é dado a este campo o valor TRUE, caso a threa</w:t>
+      </w:r>
+      <w:r>
+        <w:rPr>
+          <w:rFonts w:ascii="Times New Roman" w:hAnsi="Times New Roman" w:cs="Times New Roman"/>
+          <w:sz w:val="24"/>
+        </w:rPr>
+        <w:t>d seja Alive e não corresponda à</w:t>
+      </w:r>
+      <w:r>
+        <w:rPr>
+          <w:rFonts w:ascii="Times New Roman" w:hAnsi="Times New Roman" w:cs="Times New Roman"/>
+          <w:sz w:val="24"/>
+        </w:rPr>
+        <w:t xml:space="preserve"> </w:t>
+      </w:r>
+      <w:r>
+        <w:rPr>
+          <w:rFonts w:ascii="Times New Roman" w:hAnsi="Times New Roman" w:cs="Times New Roman"/>
+          <w:sz w:val="24"/>
+        </w:rPr>
+        <w:t>corrente</w:t>
+      </w:r>
+      <w:r>
+        <w:rPr>
+          <w:rFonts w:ascii="Times New Roman" w:hAnsi="Times New Roman" w:cs="Times New Roman"/>
+          <w:sz w:val="24"/>
+        </w:rPr>
+        <w:t xml:space="preserve"> running thread. </w:t>
+      </w:r>
+      <w:r>
+        <w:rPr>
+          <w:rFonts w:ascii="Times New Roman" w:hAnsi="Times New Roman" w:cs="Times New Roman"/>
+          <w:sz w:val="24"/>
+        </w:rPr>
+        <w:t xml:space="preserve">No primeiro caso, a função é imediatamente </w:t>
+      </w:r>
+      <w:r>
+        <w:rPr>
+          <w:rFonts w:ascii="Times New Roman" w:hAnsi="Times New Roman" w:cs="Times New Roman"/>
+          <w:sz w:val="24"/>
+        </w:rPr>
+        <w:t>retornada, no segundo é logo realizada a sua terminação, chamando o método UtExitT.</w:t>
       </w:r>
     </w:p>
     <w:p>
@@ -756,7 +933,21 @@
           <w:rFonts w:ascii="Times New Roman" w:hAnsi="Times New Roman" w:cs="Times New Roman"/>
           <w:sz w:val="24"/>
         </w:rPr>
-        <w:t>Caso a thread se encontre no estado blocked e pretenda passar ao estado ready, ou seja em UtActivate, é verificado o campo ToTerminate e caso es</w:t>
+        <w:t>Caso a thread se encontre no estado blocked e pretenda passar ao estado ready, ou seja</w:t>
+      </w:r>
+      <w:r>
+        <w:rPr>
+          <w:rFonts w:ascii="Times New Roman" w:hAnsi="Times New Roman" w:cs="Times New Roman"/>
+          <w:sz w:val="24"/>
+        </w:rPr>
+        <w:t>,</w:t>
+      </w:r>
+      <w:r>
+        <w:rPr>
+          <w:rFonts w:ascii="Times New Roman" w:hAnsi="Times New Roman" w:cs="Times New Roman"/>
+          <w:sz w:val="24"/>
+        </w:rPr>
+        <w:t xml:space="preserve"> em UtActivate, é verificado o campo ToTerminate e caso es</w:t>
       </w:r>
       <w:r>
         <w:rPr>
@@ -781,7 +972,35 @@
           <w:rFonts w:ascii="Times New Roman" w:hAnsi="Times New Roman" w:cs="Times New Roman"/>
           <w:sz w:val="24"/>
         </w:rPr>
-        <w:t>Em Schedule, é verificado ToTerminate da próxima thread a torna-se a running thread (que antes da chamada se encontrava no estado ready). Caso tenha o valor TRUE, é realizada a sua terminação, através de UtExitT, e posteriormente é de novo chamado o Schedule de modo a obter uma outra thread para running.</w:t>
+        <w:t>Em Schedule, é verificado ToTerminate da próxima thread a torna</w:t>
+      </w:r>
+      <w:r>
+        <w:rPr>
+          <w:rFonts w:ascii="Times New Roman" w:hAnsi="Times New Roman" w:cs="Times New Roman"/>
+          <w:sz w:val="24"/>
+        </w:rPr>
+        <w:t>r</w:t>
+      </w:r>
+      <w:r>
+        <w:rPr>
+          <w:rFonts w:ascii="Times New Roman" w:hAnsi="Times New Roman" w:cs="Times New Roman"/>
+          <w:sz w:val="24"/>
+        </w:rPr>
+        <w:t>-se a running thread (que antes da chamada</w:t>
+      </w:r>
+      <w:r>
+        <w:rPr>
+          <w:rFonts w:ascii="Times New Roman" w:hAnsi="Times New Roman" w:cs="Times New Roman"/>
+          <w:sz w:val="24"/>
+        </w:rPr>
+        <w:t xml:space="preserve"> a schedule</w:t>
+      </w:r>
+      <w:r>
+        <w:rPr>
+          <w:rFonts w:ascii="Times New Roman" w:hAnsi="Times New Roman" w:cs="Times New Roman"/>
+          <w:sz w:val="24"/>
+        </w:rPr>
+        <w:t xml:space="preserve"> se encontrava no estado ready). Caso tenha o valor TRUE, é realizada a sua terminação, através de UtExitT, e posteriormente é de novo chamado o Schedule de modo a obter uma outra thread para running.</w:t>
       </w:r>
     </w:p>
     <w:p/>
@@ -1059,6 +1278,8 @@
         </w:rPr>
         <w:t>Para isso decidimos criar um processo filho e uma thread com uma função que apenas se limita a trocar de thread, desta forma existe um comportamento “ping-pong” entre ambos os processos. A lógica da contagem de tempos é a mesma que na função de explicada anteriormente.</w:t>
       </w:r>
+      <w:bookmarkStart w:id="0" w:name="_GoBack"/>
+      <w:bookmarkEnd w:id="0"/>
     </w:p>
     <w:p>
       <w:pPr>
@@ -1111,14 +1332,21 @@
           <w:rFonts w:ascii="Times New Roman" w:hAnsi="Times New Roman" w:cs="Times New Roman"/>
           <w:sz w:val="24"/>
         </w:rPr>
-        <w:t>No exercício 6 é necessário a criação de dois pipes para haver comunicação entre ambos os processos. Existindo uma hierarquia de processos, processo pai e filho, é criado no processo pai os handles e os pipes utilizados pelo filho. Desta forma, quando for feito o CreateProcess do filho é passado como argumento os quatr</w:t>
-      </w:r>
-      <w:r>
-        <w:rPr>
-          <w:rFonts w:ascii="Times New Roman" w:hAnsi="Times New Roman" w:cs="Times New Roman"/>
-          <w:sz w:val="24"/>
-        </w:rPr>
-        <w:t>o handles utilizados para a comunicação. Assim tanto o processo pai como o processo filho tem uma tabela de handles, não sendo estas partilhadas, e a única forma de o filho saber quais são os índices na tabela de handles é recebe-los de alguma forma. Para que o filho possa terminar o seu processo através dos handles herdados é necessário receber todos os handles da tabela do pai. O processo filho tem de obrigatoriamente de fechar os handles do pai, enquanto que este tem de fechar os do filho.</w:t>
+        <w:t xml:space="preserve">No exercício 6 é necessário a criação de dois pipes para haver comunicação entre </w:t>
+      </w:r>
+      <w:r>
+        <w:rPr>
+          <w:rFonts w:ascii="Times New Roman" w:hAnsi="Times New Roman" w:cs="Times New Roman"/>
+          <w:sz w:val="24"/>
+        </w:rPr>
+        <w:t>dois</w:t>
+      </w:r>
+      <w:r>
+        <w:rPr>
+          <w:rFonts w:ascii="Times New Roman" w:hAnsi="Times New Roman" w:cs="Times New Roman"/>
+          <w:sz w:val="24"/>
+        </w:rPr>
+        <w:t xml:space="preserve"> processos. Existindo uma hierarquia de processos, processo pai e filho, é criado no processo pai os handles e os pipes utilizados pelo filho. </w:t>
       </w:r>
     </w:p>
     <w:p>
@@ -1136,15 +1364,146 @@
           <w:rFonts w:ascii="Times New Roman" w:hAnsi="Times New Roman" w:cs="Times New Roman"/>
           <w:sz w:val="24"/>
         </w:rPr>
-        <w:t xml:space="preserve">Tanto o processo pai como o filho têm de conseguir estar à espera de input por parte do utilizador de uma forma não bloqueante e também se algum dos pipes tiver algo é </w:t>
-      </w:r>
+        <w:t>De modo a que o filho possa saber quais os índices na tabela de handles criada, herdada do processo pai, é passado como argumento na criação do seu processo</w:t>
+      </w:r>
+      <w:r>
+        <w:rPr>
+          <w:rFonts w:ascii="Times New Roman" w:hAnsi="Times New Roman" w:cs="Times New Roman"/>
+          <w:sz w:val="24"/>
+        </w:rPr>
+        <w:t xml:space="preserve"> os respetivos índices referentes aos handles dos pipes previamente criados</w:t>
+      </w:r>
+      <w:r>
+        <w:rPr>
+          <w:rFonts w:ascii="Times New Roman" w:hAnsi="Times New Roman" w:cs="Times New Roman"/>
+          <w:sz w:val="24"/>
+        </w:rPr>
+        <w:t>.</w:t>
+      </w:r>
+    </w:p>
+    <w:p>
+      <w:pPr>
+        <w:spacing w:line="360" w:lineRule="auto"/>
+        <w:ind w:firstLine="426"/>
+        <w:jc w:val="both"/>
+        <w:rPr>
+          <w:rFonts w:ascii="Times New Roman" w:hAnsi="Times New Roman" w:cs="Times New Roman"/>
+          <w:sz w:val="24"/>
+        </w:rPr>
+      </w:pPr>
+      <w:r>
+        <w:rPr>
+          <w:rFonts w:ascii="Times New Roman" w:hAnsi="Times New Roman" w:cs="Times New Roman"/>
+          <w:sz w:val="24"/>
+        </w:rPr>
+        <w:t>Os processos pai e filhos têm de estar a verificar se algo é escrito na consola por um utilizador, bem como se pipe tem dados para ler. Por essa razão, para realizar estas verificações em paralelo é necessário a criação de threads distintas com essas funções em cada um dos processos.</w:t>
+      </w:r>
+    </w:p>
+    <w:p>
+      <w:pPr>
+        <w:spacing w:line="360" w:lineRule="auto"/>
+        <w:ind w:firstLine="426"/>
+        <w:jc w:val="both"/>
+        <w:rPr>
+          <w:rFonts w:ascii="Times New Roman" w:hAnsi="Times New Roman" w:cs="Times New Roman"/>
+          <w:sz w:val="24"/>
+        </w:rPr>
+      </w:pPr>
+    </w:p>
+    <w:p>
+      <w:pPr>
+        <w:spacing w:line="360" w:lineRule="auto"/>
+        <w:ind w:firstLine="426"/>
+        <w:jc w:val="both"/>
+        <w:rPr>
+          <w:rFonts w:ascii="Times New Roman" w:hAnsi="Times New Roman" w:cs="Times New Roman"/>
+          <w:sz w:val="24"/>
+        </w:rPr>
+      </w:pPr>
       <w:r>
         <w:rPr>
           <w:rFonts w:ascii="Times New Roman" w:hAnsi="Times New Roman" w:cs="Times New Roman"/>
           <w:sz w:val="24"/>
         </w:rPr>
         <w:lastRenderedPageBreak/>
-        <w:t xml:space="preserve">necessário que seja apresentado na consola do outro processo. Para isto é necessário a utilização de duas threads por processo, pois as ações descritas anteriormente têm de estar a correr em paralelo.   </w:t>
+        <w:t>Para que o filho possa terminar o seu processo, é necessário fechar o seu handle de escrita no pipe. Assim, ao fechar esse canal de ligação, o pai nunca mais será capaz de ler d</w:t>
+      </w:r>
+      <w:r>
+        <w:rPr>
+          <w:rFonts w:ascii="Times New Roman" w:hAnsi="Times New Roman" w:cs="Times New Roman"/>
+          <w:sz w:val="24"/>
+        </w:rPr>
+        <w:t xml:space="preserve">ados </w:t>
+      </w:r>
+      <w:r>
+        <w:rPr>
+          <w:rFonts w:ascii="Times New Roman" w:hAnsi="Times New Roman" w:cs="Times New Roman"/>
+          <w:sz w:val="24"/>
+        </w:rPr>
+        <w:t>enviados pelo filho</w:t>
+      </w:r>
+      <w:r>
+        <w:rPr>
+          <w:rFonts w:ascii="Times New Roman" w:hAnsi="Times New Roman" w:cs="Times New Roman"/>
+          <w:sz w:val="24"/>
+        </w:rPr>
+        <w:t xml:space="preserve">, logo, quando </w:t>
+      </w:r>
+      <w:r>
+        <w:rPr>
+          <w:rFonts w:ascii="Times New Roman" w:hAnsi="Times New Roman" w:cs="Times New Roman"/>
+          <w:sz w:val="24"/>
+        </w:rPr>
+        <w:t>verificar que tal aconteceu, fecha o h</w:t>
+      </w:r>
+      <w:r>
+        <w:rPr>
+          <w:rFonts w:ascii="Times New Roman" w:hAnsi="Times New Roman" w:cs="Times New Roman"/>
+          <w:sz w:val="24"/>
+        </w:rPr>
+        <w:t xml:space="preserve">andle de leitura dessa ligação </w:t>
+      </w:r>
+      <w:r>
+        <w:rPr>
+          <w:rFonts w:ascii="Times New Roman" w:hAnsi="Times New Roman" w:cs="Times New Roman"/>
+          <w:sz w:val="24"/>
+        </w:rPr>
+        <w:t>bem como todos os restantes handles dos pipes</w:t>
+      </w:r>
+      <w:r>
+        <w:rPr>
+          <w:rFonts w:ascii="Times New Roman" w:hAnsi="Times New Roman" w:cs="Times New Roman"/>
+          <w:sz w:val="24"/>
+        </w:rPr>
+        <w:t>, terminando a aplicação</w:t>
+      </w:r>
+      <w:r>
+        <w:rPr>
+          <w:rFonts w:ascii="Times New Roman" w:hAnsi="Times New Roman" w:cs="Times New Roman"/>
+          <w:sz w:val="24"/>
+        </w:rPr>
+        <w:t>.</w:t>
+      </w:r>
+      <w:r>
+        <w:rPr>
+          <w:rFonts w:ascii="Times New Roman" w:hAnsi="Times New Roman" w:cs="Times New Roman"/>
+          <w:sz w:val="24"/>
+        </w:rPr>
+        <w:t xml:space="preserve"> Este acontecimento é desencadeado pela escrita de um caracter previamente </w:t>
+      </w:r>
+      <w:r>
+        <w:rPr>
+          <w:rFonts w:ascii="Times New Roman" w:hAnsi="Times New Roman" w:cs="Times New Roman"/>
+          <w:sz w:val="24"/>
+        </w:rPr>
+        <w:t>definido</w:t>
+      </w:r>
+      <w:r>
+        <w:rPr>
+          <w:rFonts w:ascii="Times New Roman" w:hAnsi="Times New Roman" w:cs="Times New Roman"/>
+          <w:sz w:val="24"/>
+        </w:rPr>
+        <w:t xml:space="preserve"> numa das consolas dos processos.</w:t>
       </w:r>
     </w:p>
     <w:p>
